--- a/Retos/Reto 3/Enunciados/Reto23.docx
+++ b/Retos/Reto 3/Enunciados/Reto23.docx
@@ -104,6 +104,7 @@
       <w:tr>
         <w:trPr>
           <w:trHeight w:val="420" w:hRule="atLeast"/>
+          <w:tblHeader w:val="0"/>
         </w:trPr>
         <w:tc>
           <w:tcPr>
@@ -227,6 +228,7 @@
       <w:tr>
         <w:trPr>
           <w:trHeight w:val="420" w:hRule="atLeast"/>
+          <w:tblHeader w:val="0"/>
         </w:trPr>
         <w:tc>
           <w:tcPr>
@@ -292,6 +294,7 @@
       <w:tr>
         <w:trPr>
           <w:trHeight w:val="420" w:hRule="atLeast"/>
+          <w:tblHeader w:val="0"/>
         </w:trPr>
         <w:tc>
           <w:tcPr>
@@ -537,6 +540,9 @@
               </w:tblGridChange>
             </w:tblGrid>
             <w:tr>
+              <w:trPr>
+                <w:tblHeader w:val="0"/>
+              </w:trPr>
               <w:tc>
                 <w:tcPr>
                   <w:tcBorders>
@@ -775,6 +781,9 @@
               </w:tc>
             </w:tr>
             <w:tr>
+              <w:trPr>
+                <w:tblHeader w:val="0"/>
+              </w:trPr>
               <w:tc>
                 <w:tcPr>
                   <w:tcBorders>
@@ -1008,6 +1017,9 @@
               </w:tc>
             </w:tr>
             <w:tr>
+              <w:trPr>
+                <w:tblHeader w:val="0"/>
+              </w:trPr>
               <w:tc>
                 <w:tcPr>
                   <w:tcBorders>
@@ -1241,6 +1253,9 @@
               </w:tc>
             </w:tr>
             <w:tr>
+              <w:trPr>
+                <w:tblHeader w:val="0"/>
+              </w:trPr>
               <w:tc>
                 <w:tcPr>
                   <w:tcBorders>
@@ -1479,6 +1494,9 @@
               </w:tc>
             </w:tr>
             <w:tr>
+              <w:trPr>
+                <w:tblHeader w:val="0"/>
+              </w:trPr>
               <w:tc>
                 <w:tcPr>
                   <w:tcBorders>
@@ -1864,6 +1882,9 @@
               </w:tblGridChange>
             </w:tblGrid>
             <w:tr>
+              <w:trPr>
+                <w:tblHeader w:val="0"/>
+              </w:trPr>
               <w:tc>
                 <w:tcPr>
                   <w:tcBorders>
@@ -1984,6 +2005,9 @@
               </w:tc>
             </w:tr>
             <w:tr>
+              <w:trPr>
+                <w:tblHeader w:val="0"/>
+              </w:trPr>
               <w:tc>
                 <w:tcPr>
                   <w:tcBorders>
@@ -2104,6 +2128,9 @@
               </w:tc>
             </w:tr>
             <w:tr>
+              <w:trPr>
+                <w:tblHeader w:val="0"/>
+              </w:trPr>
               <w:tc>
                 <w:tcPr>
                   <w:tcBorders>
@@ -2229,6 +2256,9 @@
               </w:tc>
             </w:tr>
             <w:tr>
+              <w:trPr>
+                <w:tblHeader w:val="0"/>
+              </w:trPr>
               <w:tc>
                 <w:tcPr>
                   <w:tcBorders>
@@ -2351,6 +2381,7 @@
             <w:tr>
               <w:trPr>
                 <w:trHeight w:val="477" w:hRule="atLeast"/>
+                <w:tblHeader w:val="0"/>
               </w:trPr>
               <w:tc>
                 <w:tcPr>
@@ -2472,6 +2503,9 @@
               </w:tc>
             </w:tr>
             <w:tr>
+              <w:trPr>
+                <w:tblHeader w:val="0"/>
+              </w:trPr>
               <w:tc>
                 <w:tcPr>
                   <w:tcBorders>
@@ -3220,6 +3254,9 @@
               </w:tblGridChange>
             </w:tblGrid>
             <w:tr>
+              <w:trPr>
+                <w:tblHeader w:val="0"/>
+              </w:trPr>
               <w:tc>
                 <w:tcPr>
                   <w:tcBorders>
@@ -3340,6 +3377,9 @@
               </w:tc>
             </w:tr>
             <w:tr>
+              <w:trPr>
+                <w:tblHeader w:val="0"/>
+              </w:trPr>
               <w:tc>
                 <w:tcPr>
                   <w:tcBorders>
@@ -3465,6 +3505,9 @@
               </w:tc>
             </w:tr>
             <w:tr>
+              <w:trPr>
+                <w:tblHeader w:val="0"/>
+              </w:trPr>
               <w:tc>
                 <w:tcPr>
                   <w:tcBorders>
@@ -3590,6 +3633,9 @@
               </w:tc>
             </w:tr>
             <w:tr>
+              <w:trPr>
+                <w:tblHeader w:val="0"/>
+              </w:trPr>
               <w:tc>
                 <w:tcPr>
                   <w:tcBorders>
@@ -3715,6 +3761,9 @@
               </w:tc>
             </w:tr>
             <w:tr>
+              <w:trPr>
+                <w:tblHeader w:val="0"/>
+              </w:trPr>
               <w:tc>
                 <w:tcPr>
                   <w:tcBorders>
@@ -3840,6 +3889,9 @@
               </w:tc>
             </w:tr>
             <w:tr>
+              <w:trPr>
+                <w:tblHeader w:val="0"/>
+              </w:trPr>
               <w:tc>
                 <w:tcPr>
                   <w:tcBorders>
@@ -3965,6 +4017,9 @@
               </w:tc>
             </w:tr>
             <w:tr>
+              <w:trPr>
+                <w:tblHeader w:val="0"/>
+              </w:trPr>
               <w:tc>
                 <w:tcPr>
                   <w:tcBorders>
@@ -4153,6 +4208,9 @@
               </w:tblGridChange>
             </w:tblGrid>
             <w:tr>
+              <w:trPr>
+                <w:tblHeader w:val="0"/>
+              </w:trPr>
               <w:tc>
                 <w:tcPr>
                   <w:tcBorders>
@@ -4273,6 +4331,9 @@
               </w:tc>
             </w:tr>
             <w:tr>
+              <w:trPr>
+                <w:tblHeader w:val="0"/>
+              </w:trPr>
               <w:tc>
                 <w:tcPr>
                   <w:tcBorders>
@@ -4393,6 +4454,9 @@
               </w:tc>
             </w:tr>
             <w:tr>
+              <w:trPr>
+                <w:tblHeader w:val="0"/>
+              </w:trPr>
               <w:tc>
                 <w:tcPr>
                   <w:tcBorders>
@@ -4513,6 +4577,9 @@
               </w:tc>
             </w:tr>
             <w:tr>
+              <w:trPr>
+                <w:tblHeader w:val="0"/>
+              </w:trPr>
               <w:tc>
                 <w:tcPr>
                   <w:tcBorders>
@@ -4727,6 +4794,9 @@
               </w:tblGridChange>
             </w:tblGrid>
             <w:tr>
+              <w:trPr>
+                <w:tblHeader w:val="0"/>
+              </w:trPr>
               <w:tc>
                 <w:tcPr>
                   <w:tcBorders>
@@ -4847,6 +4917,9 @@
               </w:tc>
             </w:tr>
             <w:tr>
+              <w:trPr>
+                <w:tblHeader w:val="0"/>
+              </w:trPr>
               <w:tc>
                 <w:tcPr>
                   <w:tcBorders>
@@ -4967,6 +5040,9 @@
               </w:tc>
             </w:tr>
             <w:tr>
+              <w:trPr>
+                <w:tblHeader w:val="0"/>
+              </w:trPr>
               <w:tc>
                 <w:tcPr>
                   <w:tcBorders>
@@ -5184,6 +5260,9 @@
               </w:tblGridChange>
             </w:tblGrid>
             <w:tr>
+              <w:trPr>
+                <w:tblHeader w:val="0"/>
+              </w:trPr>
               <w:tc>
                 <w:tcPr>
                   <w:tcBorders>
@@ -5245,6 +5324,9 @@
               </w:tc>
             </w:tr>
             <w:tr>
+              <w:trPr>
+                <w:tblHeader w:val="0"/>
+              </w:trPr>
               <w:tc>
                 <w:tcPr>
                   <w:tcBorders>
@@ -5343,6 +5425,9 @@
               </w:tc>
             </w:tr>
             <w:tr>
+              <w:trPr>
+                <w:tblHeader w:val="0"/>
+              </w:trPr>
               <w:tc>
                 <w:tcPr>
                   <w:tcBorders>
@@ -5404,6 +5489,9 @@
               </w:tc>
             </w:tr>
             <w:tr>
+              <w:trPr>
+                <w:tblHeader w:val="0"/>
+              </w:trPr>
               <w:tc>
                 <w:tcPr>
                   <w:tcBorders>
@@ -6314,7 +6402,7 @@
                         </pic:nvPicPr>
                         <pic:blipFill>
                           <a:blip r:embed="rId7"/>
-                          <a:srcRect b="0" l="0" r="0" t="0"/>
+                          <a:srcRect b="0" l="12541" r="12541" t="0"/>
                           <a:stretch>
                             <a:fillRect/>
                           </a:stretch>
@@ -9167,7 +9255,7 @@
 
 <file path=customXML/item1.xml><?xml version="1.0" encoding="utf-8"?>
 <go:gDocsCustomXmlDataStorage xmlns:go="http://customooxmlschemas.google.com/" xmlns:r="http://schemas.openxmlformats.org/officeDocument/2006/relationships">
-  <go:docsCustomData xmlns:go="http://customooxmlschemas.google.com/" roundtripDataSignature="AMtx7mi5+8SNzNvxJ6wQUqLYkukKPOVeNA==">AMUW2mVWVyqwTlK6gjSRBaFaU/DGz4mY6WlKziAJ4qBrBEDKrZXGtT2yqewiHubWTppFjpD/gwwScWl1ns4vUoRnLfy0JWgZV5D2a4Dso949LamnwOqXTqY=</go:docsCustomData>
+  <go:docsCustomData xmlns:go="http://customooxmlschemas.google.com/" roundtripDataSignature="AMtx7mi5+8SNzNvxJ6wQUqLYkukKPOVeNA==">AMUW2mUKQQq+IDkAt24RYnPaXbR9h0ws5uMwMxM80EYd2sR4aQggaxGDvFC3FF7/dI72qRR6pQwiYIMooCk0/5+Ed9B94Yn9pcrSgHwFeNDvmX4KeVL2eyI=</go:docsCustomData>
 </go:gDocsCustomXmlDataStorage>
 </file>
 
